--- a/Assignment-2/Assingment 2.docx
+++ b/Assignment-2/Assingment 2.docx
@@ -13,16 +13,8 @@
         <w:rPr>
           <w:lang w:eastAsia="en-GB"/>
         </w:rPr>
-        <w:t xml:space="preserve">Name: Omosebi Enoch </w:t>
-      </w:r>
-      <w:proofErr w:type="spellStart"/>
-      <w:r>
-        <w:rPr>
-          <w:lang w:eastAsia="en-GB"/>
-        </w:rPr>
-        <w:t>Toluwani</w:t>
-      </w:r>
-      <w:proofErr w:type="spellEnd"/>
+        <w:t>Name: Omosebi Enoch Toluwani</w:t>
+      </w:r>
     </w:p>
     <w:p>
       <w:pPr>
@@ -59,109 +51,64 @@
           <w:lang w:eastAsia="en-GB"/>
         </w:rPr>
       </w:pPr>
-      <w:proofErr w:type="spellStart"/>
-      <w:r>
-        <w:rPr>
-          <w:lang w:eastAsia="en-GB"/>
-        </w:rPr>
-        <w:t>Github</w:t>
-      </w:r>
-      <w:proofErr w:type="spellEnd"/>
-      <w:r>
-        <w:rPr>
-          <w:lang w:eastAsia="en-GB"/>
-        </w:rPr>
-        <w:t xml:space="preserve"> Repository </w:t>
-      </w:r>
-      <w:proofErr w:type="gramStart"/>
-      <w:r>
-        <w:rPr>
-          <w:lang w:eastAsia="en-GB"/>
-        </w:rPr>
-        <w:t>link :</w:t>
-      </w:r>
-      <w:proofErr w:type="gramEnd"/>
-      <w:r>
-        <w:rPr>
-          <w:lang w:eastAsia="en-GB"/>
-        </w:rPr>
-        <w:t xml:space="preserve"> </w:t>
-      </w:r>
-      <w:hyperlink r:id="rId4" w:history="1">
-        <w:r>
-          <w:rPr>
-            <w:rStyle w:val="Hyperlink"/>
-            <w:lang w:eastAsia="en-GB"/>
-          </w:rPr>
-          <w:t>https://github.com/Enochthedev/csc-235</w:t>
-        </w:r>
-      </w:hyperlink>
-    </w:p>
-    <w:p>
-      <w:pPr>
-        <w:rPr>
-          <w:lang w:eastAsia="en-GB"/>
-        </w:rPr>
-      </w:pPr>
-    </w:p>
-    <w:p>
-      <w:pPr>
-        <w:rPr>
-          <w:lang w:eastAsia="en-GB"/>
-        </w:rPr>
-      </w:pPr>
-    </w:p>
-    <w:p>
-      <w:pPr>
-        <w:rPr>
-          <w:lang w:eastAsia="en-GB"/>
-        </w:rPr>
-      </w:pPr>
-    </w:p>
-    <w:p>
-      <w:pPr>
-        <w:rPr>
-          <w:lang w:eastAsia="en-GB"/>
-        </w:rPr>
-      </w:pPr>
-    </w:p>
-    <w:p>
-      <w:pPr>
-        <w:rPr>
-          <w:rFonts w:ascii="Times New Roman" w:hAnsi="Times New Roman" w:cs="Times New Roman"/>
-          <w:sz w:val="28"/>
-          <w:szCs w:val="28"/>
-          <w:lang w:eastAsia="en-GB"/>
-        </w:rPr>
-      </w:pPr>
-      <w:r>
-        <w:rPr>
-          <w:rFonts w:ascii="Times New Roman" w:hAnsi="Times New Roman" w:cs="Times New Roman"/>
-          <w:sz w:val="28"/>
-          <w:szCs w:val="28"/>
-          <w:lang w:eastAsia="en-GB"/>
-        </w:rPr>
-        <w:t xml:space="preserve">##The </w:t>
-      </w:r>
-      <w:proofErr w:type="spellStart"/>
-      <w:r>
-        <w:rPr>
-          <w:rFonts w:ascii="Times New Roman" w:hAnsi="Times New Roman" w:cs="Times New Roman"/>
-          <w:sz w:val="28"/>
-          <w:szCs w:val="28"/>
-          <w:lang w:eastAsia="en-GB"/>
-        </w:rPr>
-        <w:t>Algorithim</w:t>
-      </w:r>
-      <w:proofErr w:type="spellEnd"/>
-      <w:r>
-        <w:rPr>
-          <w:rFonts w:ascii="Times New Roman" w:hAnsi="Times New Roman" w:cs="Times New Roman"/>
-          <w:sz w:val="28"/>
-          <w:szCs w:val="28"/>
-          <w:lang w:eastAsia="en-GB"/>
-        </w:rPr>
-        <w:t xml:space="preserve"> </w:t>
+      <w:r>
+        <w:rPr>
+          <w:lang w:eastAsia="en-GB"/>
+        </w:rPr>
+        <w:t xml:space="preserve">Github Repository link : </w:t>
+      </w:r>
+      <w:r>
+        <w:rPr>
+          <w:lang w:eastAsia="en-GB"/>
+        </w:rPr>
+        <w:t>https://github.com/Enochthedev/csc-235/tree/main/Assignment-2</w:t>
+      </w:r>
+    </w:p>
+    <w:p>
+      <w:pPr>
+        <w:rPr>
+          <w:lang w:eastAsia="en-GB"/>
+        </w:rPr>
+      </w:pPr>
+    </w:p>
+    <w:p>
+      <w:pPr>
+        <w:rPr>
+          <w:lang w:eastAsia="en-GB"/>
+        </w:rPr>
+      </w:pPr>
+    </w:p>
+    <w:p>
+      <w:pPr>
+        <w:rPr>
+          <w:lang w:eastAsia="en-GB"/>
+        </w:rPr>
+      </w:pPr>
+    </w:p>
+    <w:p>
+      <w:pPr>
+        <w:rPr>
+          <w:lang w:eastAsia="en-GB"/>
+        </w:rPr>
+      </w:pPr>
+    </w:p>
+    <w:p>
+      <w:pPr>
+        <w:rPr>
+          <w:rFonts w:ascii="Times New Roman" w:hAnsi="Times New Roman" w:cs="Times New Roman"/>
+          <w:sz w:val="28"/>
+          <w:szCs w:val="28"/>
+          <w:lang w:eastAsia="en-GB"/>
+        </w:rPr>
+      </w:pPr>
+      <w:r>
+        <w:rPr>
+          <w:rFonts w:ascii="Times New Roman" w:hAnsi="Times New Roman" w:cs="Times New Roman"/>
+          <w:sz w:val="28"/>
+          <w:szCs w:val="28"/>
+          <w:lang w:eastAsia="en-GB"/>
+        </w:rPr>
+        <w:t xml:space="preserve">##The Algorithim </w:t>
       </w:r>
     </w:p>
     <w:p>
@@ -199,333 +146,160 @@
           <w:szCs w:val="28"/>
           <w:lang w:eastAsia="en-GB"/>
         </w:rPr>
-        <w:t>    #</w:t>
-      </w:r>
-      <w:proofErr w:type="gramStart"/>
-      <w:r>
-        <w:rPr>
-          <w:rFonts w:ascii="Times New Roman" w:hAnsi="Times New Roman" w:cs="Times New Roman"/>
-          <w:sz w:val="28"/>
-          <w:szCs w:val="28"/>
-          <w:lang w:eastAsia="en-GB"/>
-        </w:rPr>
-        <w:t>Algorithim  of</w:t>
-      </w:r>
-      <w:proofErr w:type="gramEnd"/>
-      <w:r>
-        <w:rPr>
-          <w:rFonts w:ascii="Times New Roman" w:hAnsi="Times New Roman" w:cs="Times New Roman"/>
-          <w:sz w:val="28"/>
-          <w:szCs w:val="28"/>
-          <w:lang w:eastAsia="en-GB"/>
-        </w:rPr>
-        <w:t xml:space="preserve"> walking </w:t>
-      </w:r>
-      <w:proofErr w:type="spellStart"/>
-      <w:r>
-        <w:rPr>
-          <w:rFonts w:ascii="Times New Roman" w:hAnsi="Times New Roman" w:cs="Times New Roman"/>
-          <w:sz w:val="28"/>
-          <w:szCs w:val="28"/>
-          <w:lang w:eastAsia="en-GB"/>
-        </w:rPr>
-        <w:t>adam</w:t>
-      </w:r>
-      <w:proofErr w:type="spellEnd"/>
-    </w:p>
-    <w:p>
-      <w:pPr>
-        <w:rPr>
-          <w:rFonts w:ascii="Times New Roman" w:hAnsi="Times New Roman" w:cs="Times New Roman"/>
-          <w:sz w:val="28"/>
-          <w:szCs w:val="28"/>
-          <w:lang w:eastAsia="en-GB"/>
-        </w:rPr>
-      </w:pPr>
-      <w:r>
-        <w:rPr>
-          <w:rFonts w:ascii="Times New Roman" w:hAnsi="Times New Roman" w:cs="Times New Roman"/>
-          <w:sz w:val="28"/>
-          <w:szCs w:val="28"/>
-          <w:lang w:eastAsia="en-GB"/>
-        </w:rPr>
-        <w:t>    #</w:t>
-      </w:r>
-      <w:proofErr w:type="gramStart"/>
-      <w:r>
-        <w:rPr>
-          <w:rFonts w:ascii="Times New Roman" w:hAnsi="Times New Roman" w:cs="Times New Roman"/>
-          <w:sz w:val="28"/>
-          <w:szCs w:val="28"/>
-          <w:lang w:eastAsia="en-GB"/>
-        </w:rPr>
-        <w:t>start</w:t>
-      </w:r>
-      <w:proofErr w:type="gramEnd"/>
-    </w:p>
-    <w:p>
-      <w:pPr>
-        <w:rPr>
-          <w:rFonts w:ascii="Times New Roman" w:hAnsi="Times New Roman" w:cs="Times New Roman"/>
-          <w:sz w:val="28"/>
-          <w:szCs w:val="28"/>
-          <w:lang w:eastAsia="en-GB"/>
-        </w:rPr>
-      </w:pPr>
-      <w:r>
-        <w:rPr>
-          <w:rFonts w:ascii="Times New Roman" w:hAnsi="Times New Roman" w:cs="Times New Roman"/>
-          <w:sz w:val="28"/>
-          <w:szCs w:val="28"/>
-          <w:lang w:eastAsia="en-GB"/>
-        </w:rPr>
-        <w:t>    #</w:t>
-      </w:r>
-      <w:proofErr w:type="gramStart"/>
-      <w:r>
-        <w:rPr>
-          <w:rFonts w:ascii="Times New Roman" w:hAnsi="Times New Roman" w:cs="Times New Roman"/>
-          <w:sz w:val="28"/>
-          <w:szCs w:val="28"/>
-          <w:lang w:eastAsia="en-GB"/>
-        </w:rPr>
-        <w:t>read</w:t>
-      </w:r>
-      <w:proofErr w:type="gramEnd"/>
-      <w:r>
-        <w:rPr>
-          <w:rFonts w:ascii="Times New Roman" w:hAnsi="Times New Roman" w:cs="Times New Roman"/>
-          <w:sz w:val="28"/>
-          <w:szCs w:val="28"/>
-          <w:lang w:eastAsia="en-GB"/>
-        </w:rPr>
-        <w:t xml:space="preserve"> the input file</w:t>
-      </w:r>
-    </w:p>
-    <w:p>
-      <w:pPr>
-        <w:rPr>
-          <w:rFonts w:ascii="Times New Roman" w:hAnsi="Times New Roman" w:cs="Times New Roman"/>
-          <w:sz w:val="28"/>
-          <w:szCs w:val="28"/>
-          <w:lang w:eastAsia="en-GB"/>
-        </w:rPr>
-      </w:pPr>
-      <w:r>
-        <w:rPr>
-          <w:rFonts w:ascii="Times New Roman" w:hAnsi="Times New Roman" w:cs="Times New Roman"/>
-          <w:sz w:val="28"/>
-          <w:szCs w:val="28"/>
-          <w:lang w:eastAsia="en-GB"/>
-        </w:rPr>
-        <w:t>    #</w:t>
-      </w:r>
-      <w:proofErr w:type="gramStart"/>
-      <w:r>
-        <w:rPr>
-          <w:rFonts w:ascii="Times New Roman" w:hAnsi="Times New Roman" w:cs="Times New Roman"/>
-          <w:sz w:val="28"/>
-          <w:szCs w:val="28"/>
-          <w:lang w:eastAsia="en-GB"/>
-        </w:rPr>
-        <w:t>read</w:t>
-      </w:r>
-      <w:proofErr w:type="gramEnd"/>
-      <w:r>
-        <w:rPr>
-          <w:rFonts w:ascii="Times New Roman" w:hAnsi="Times New Roman" w:cs="Times New Roman"/>
-          <w:sz w:val="28"/>
-          <w:szCs w:val="28"/>
-          <w:lang w:eastAsia="en-GB"/>
-        </w:rPr>
-        <w:t xml:space="preserve"> the number of test cases</w:t>
-      </w:r>
-    </w:p>
-    <w:p>
-      <w:pPr>
-        <w:rPr>
-          <w:rFonts w:ascii="Times New Roman" w:hAnsi="Times New Roman" w:cs="Times New Roman"/>
-          <w:sz w:val="28"/>
-          <w:szCs w:val="28"/>
-          <w:lang w:eastAsia="en-GB"/>
-        </w:rPr>
-      </w:pPr>
-      <w:r>
-        <w:rPr>
-          <w:rFonts w:ascii="Times New Roman" w:hAnsi="Times New Roman" w:cs="Times New Roman"/>
-          <w:sz w:val="28"/>
-          <w:szCs w:val="28"/>
-          <w:lang w:eastAsia="en-GB"/>
-        </w:rPr>
-        <w:t>    #</w:t>
-      </w:r>
-      <w:proofErr w:type="gramStart"/>
-      <w:r>
-        <w:rPr>
-          <w:rFonts w:ascii="Times New Roman" w:hAnsi="Times New Roman" w:cs="Times New Roman"/>
-          <w:sz w:val="28"/>
-          <w:szCs w:val="28"/>
-          <w:lang w:eastAsia="en-GB"/>
-        </w:rPr>
-        <w:t>for</w:t>
-      </w:r>
-      <w:proofErr w:type="gramEnd"/>
-      <w:r>
-        <w:rPr>
-          <w:rFonts w:ascii="Times New Roman" w:hAnsi="Times New Roman" w:cs="Times New Roman"/>
-          <w:sz w:val="28"/>
-          <w:szCs w:val="28"/>
-          <w:lang w:eastAsia="en-GB"/>
-        </w:rPr>
-        <w:t xml:space="preserve"> each test case</w:t>
-      </w:r>
-    </w:p>
-    <w:p>
-      <w:pPr>
-        <w:rPr>
-          <w:rFonts w:ascii="Times New Roman" w:hAnsi="Times New Roman" w:cs="Times New Roman"/>
-          <w:sz w:val="28"/>
-          <w:szCs w:val="28"/>
-          <w:lang w:eastAsia="en-GB"/>
-        </w:rPr>
-      </w:pPr>
-      <w:r>
-        <w:rPr>
-          <w:rFonts w:ascii="Times New Roman" w:hAnsi="Times New Roman" w:cs="Times New Roman"/>
-          <w:sz w:val="28"/>
-          <w:szCs w:val="28"/>
-          <w:lang w:eastAsia="en-GB"/>
-        </w:rPr>
-        <w:t>    #</w:t>
-      </w:r>
-      <w:proofErr w:type="gramStart"/>
-      <w:r>
-        <w:rPr>
-          <w:rFonts w:ascii="Times New Roman" w:hAnsi="Times New Roman" w:cs="Times New Roman"/>
-          <w:sz w:val="28"/>
-          <w:szCs w:val="28"/>
-          <w:lang w:eastAsia="en-GB"/>
-        </w:rPr>
-        <w:t>read</w:t>
-      </w:r>
-      <w:proofErr w:type="gramEnd"/>
-      <w:r>
-        <w:rPr>
-          <w:rFonts w:ascii="Times New Roman" w:hAnsi="Times New Roman" w:cs="Times New Roman"/>
-          <w:sz w:val="28"/>
-          <w:szCs w:val="28"/>
-          <w:lang w:eastAsia="en-GB"/>
-        </w:rPr>
-        <w:t xml:space="preserve"> the string</w:t>
-      </w:r>
-    </w:p>
-    <w:p>
-      <w:pPr>
-        <w:rPr>
-          <w:rFonts w:ascii="Times New Roman" w:hAnsi="Times New Roman" w:cs="Times New Roman"/>
-          <w:sz w:val="28"/>
-          <w:szCs w:val="28"/>
-          <w:lang w:eastAsia="en-GB"/>
-        </w:rPr>
-      </w:pPr>
-      <w:r>
-        <w:rPr>
-          <w:rFonts w:ascii="Times New Roman" w:hAnsi="Times New Roman" w:cs="Times New Roman"/>
-          <w:sz w:val="28"/>
-          <w:szCs w:val="28"/>
-          <w:lang w:eastAsia="en-GB"/>
-        </w:rPr>
-        <w:t>    #</w:t>
-      </w:r>
-      <w:proofErr w:type="gramStart"/>
-      <w:r>
-        <w:rPr>
-          <w:rFonts w:ascii="Times New Roman" w:hAnsi="Times New Roman" w:cs="Times New Roman"/>
-          <w:sz w:val="28"/>
-          <w:szCs w:val="28"/>
-          <w:lang w:eastAsia="en-GB"/>
-        </w:rPr>
-        <w:t>count</w:t>
-      </w:r>
-      <w:proofErr w:type="gramEnd"/>
-      <w:r>
-        <w:rPr>
-          <w:rFonts w:ascii="Times New Roman" w:hAnsi="Times New Roman" w:cs="Times New Roman"/>
-          <w:sz w:val="28"/>
-          <w:szCs w:val="28"/>
-          <w:lang w:eastAsia="en-GB"/>
-        </w:rPr>
-        <w:t xml:space="preserve"> the number of steps</w:t>
-      </w:r>
-    </w:p>
-    <w:p>
-      <w:pPr>
-        <w:rPr>
-          <w:rFonts w:ascii="Times New Roman" w:hAnsi="Times New Roman" w:cs="Times New Roman"/>
-          <w:sz w:val="28"/>
-          <w:szCs w:val="28"/>
-          <w:lang w:eastAsia="en-GB"/>
-        </w:rPr>
-      </w:pPr>
-      <w:r>
-        <w:rPr>
-          <w:rFonts w:ascii="Times New Roman" w:hAnsi="Times New Roman" w:cs="Times New Roman"/>
-          <w:sz w:val="28"/>
-          <w:szCs w:val="28"/>
-          <w:lang w:eastAsia="en-GB"/>
-        </w:rPr>
-        <w:t>    #</w:t>
-      </w:r>
-      <w:proofErr w:type="gramStart"/>
-      <w:r>
-        <w:rPr>
-          <w:rFonts w:ascii="Times New Roman" w:hAnsi="Times New Roman" w:cs="Times New Roman"/>
-          <w:sz w:val="28"/>
-          <w:szCs w:val="28"/>
-          <w:lang w:eastAsia="en-GB"/>
-        </w:rPr>
-        <w:t>print</w:t>
-      </w:r>
-      <w:proofErr w:type="gramEnd"/>
-      <w:r>
-        <w:rPr>
-          <w:rFonts w:ascii="Times New Roman" w:hAnsi="Times New Roman" w:cs="Times New Roman"/>
-          <w:sz w:val="28"/>
-          <w:szCs w:val="28"/>
-          <w:lang w:eastAsia="en-GB"/>
-        </w:rPr>
-        <w:t xml:space="preserve"> the number of steps</w:t>
-      </w:r>
-    </w:p>
-    <w:p>
-      <w:pPr>
-        <w:rPr>
-          <w:rFonts w:ascii="Times New Roman" w:hAnsi="Times New Roman" w:cs="Times New Roman"/>
-          <w:sz w:val="28"/>
-          <w:szCs w:val="28"/>
-          <w:lang w:eastAsia="en-GB"/>
-        </w:rPr>
-      </w:pPr>
-      <w:r>
-        <w:rPr>
-          <w:rFonts w:ascii="Times New Roman" w:hAnsi="Times New Roman" w:cs="Times New Roman"/>
-          <w:sz w:val="28"/>
-          <w:szCs w:val="28"/>
-          <w:lang w:eastAsia="en-GB"/>
-        </w:rPr>
-        <w:t>    #</w:t>
-      </w:r>
-      <w:proofErr w:type="gramStart"/>
-      <w:r>
-        <w:rPr>
-          <w:rFonts w:ascii="Times New Roman" w:hAnsi="Times New Roman" w:cs="Times New Roman"/>
-          <w:sz w:val="28"/>
-          <w:szCs w:val="28"/>
-          <w:lang w:eastAsia="en-GB"/>
-        </w:rPr>
-        <w:t>end</w:t>
-      </w:r>
-      <w:proofErr w:type="gramEnd"/>
+        <w:t>    #Algorithim  of walking adam</w:t>
+      </w:r>
+    </w:p>
+    <w:p>
+      <w:pPr>
+        <w:rPr>
+          <w:rFonts w:ascii="Times New Roman" w:hAnsi="Times New Roman" w:cs="Times New Roman"/>
+          <w:sz w:val="28"/>
+          <w:szCs w:val="28"/>
+          <w:lang w:eastAsia="en-GB"/>
+        </w:rPr>
+      </w:pPr>
+      <w:r>
+        <w:rPr>
+          <w:rFonts w:ascii="Times New Roman" w:hAnsi="Times New Roman" w:cs="Times New Roman"/>
+          <w:sz w:val="28"/>
+          <w:szCs w:val="28"/>
+          <w:lang w:eastAsia="en-GB"/>
+        </w:rPr>
+        <w:t>    #start</w:t>
+      </w:r>
+    </w:p>
+    <w:p>
+      <w:pPr>
+        <w:rPr>
+          <w:rFonts w:ascii="Times New Roman" w:hAnsi="Times New Roman" w:cs="Times New Roman"/>
+          <w:sz w:val="28"/>
+          <w:szCs w:val="28"/>
+          <w:lang w:eastAsia="en-GB"/>
+        </w:rPr>
+      </w:pPr>
+      <w:r>
+        <w:rPr>
+          <w:rFonts w:ascii="Times New Roman" w:hAnsi="Times New Roman" w:cs="Times New Roman"/>
+          <w:sz w:val="28"/>
+          <w:szCs w:val="28"/>
+          <w:lang w:eastAsia="en-GB"/>
+        </w:rPr>
+        <w:t>    #read the input file</w:t>
+      </w:r>
+    </w:p>
+    <w:p>
+      <w:pPr>
+        <w:rPr>
+          <w:rFonts w:ascii="Times New Roman" w:hAnsi="Times New Roman" w:cs="Times New Roman"/>
+          <w:sz w:val="28"/>
+          <w:szCs w:val="28"/>
+          <w:lang w:eastAsia="en-GB"/>
+        </w:rPr>
+      </w:pPr>
+      <w:r>
+        <w:rPr>
+          <w:rFonts w:ascii="Times New Roman" w:hAnsi="Times New Roman" w:cs="Times New Roman"/>
+          <w:sz w:val="28"/>
+          <w:szCs w:val="28"/>
+          <w:lang w:eastAsia="en-GB"/>
+        </w:rPr>
+        <w:t>    #read the number of test cases</w:t>
+      </w:r>
+    </w:p>
+    <w:p>
+      <w:pPr>
+        <w:rPr>
+          <w:rFonts w:ascii="Times New Roman" w:hAnsi="Times New Roman" w:cs="Times New Roman"/>
+          <w:sz w:val="28"/>
+          <w:szCs w:val="28"/>
+          <w:lang w:eastAsia="en-GB"/>
+        </w:rPr>
+      </w:pPr>
+      <w:r>
+        <w:rPr>
+          <w:rFonts w:ascii="Times New Roman" w:hAnsi="Times New Roman" w:cs="Times New Roman"/>
+          <w:sz w:val="28"/>
+          <w:szCs w:val="28"/>
+          <w:lang w:eastAsia="en-GB"/>
+        </w:rPr>
+        <w:t>    #for each test case</w:t>
+      </w:r>
+    </w:p>
+    <w:p>
+      <w:pPr>
+        <w:rPr>
+          <w:rFonts w:ascii="Times New Roman" w:hAnsi="Times New Roman" w:cs="Times New Roman"/>
+          <w:sz w:val="28"/>
+          <w:szCs w:val="28"/>
+          <w:lang w:eastAsia="en-GB"/>
+        </w:rPr>
+      </w:pPr>
+      <w:r>
+        <w:rPr>
+          <w:rFonts w:ascii="Times New Roman" w:hAnsi="Times New Roman" w:cs="Times New Roman"/>
+          <w:sz w:val="28"/>
+          <w:szCs w:val="28"/>
+          <w:lang w:eastAsia="en-GB"/>
+        </w:rPr>
+        <w:t>    #read the string</w:t>
+      </w:r>
+    </w:p>
+    <w:p>
+      <w:pPr>
+        <w:rPr>
+          <w:rFonts w:ascii="Times New Roman" w:hAnsi="Times New Roman" w:cs="Times New Roman"/>
+          <w:sz w:val="28"/>
+          <w:szCs w:val="28"/>
+          <w:lang w:eastAsia="en-GB"/>
+        </w:rPr>
+      </w:pPr>
+      <w:r>
+        <w:rPr>
+          <w:rFonts w:ascii="Times New Roman" w:hAnsi="Times New Roman" w:cs="Times New Roman"/>
+          <w:sz w:val="28"/>
+          <w:szCs w:val="28"/>
+          <w:lang w:eastAsia="en-GB"/>
+        </w:rPr>
+        <w:t>    #count the number of steps</w:t>
+      </w:r>
+    </w:p>
+    <w:p>
+      <w:pPr>
+        <w:rPr>
+          <w:rFonts w:ascii="Times New Roman" w:hAnsi="Times New Roman" w:cs="Times New Roman"/>
+          <w:sz w:val="28"/>
+          <w:szCs w:val="28"/>
+          <w:lang w:eastAsia="en-GB"/>
+        </w:rPr>
+      </w:pPr>
+      <w:r>
+        <w:rPr>
+          <w:rFonts w:ascii="Times New Roman" w:hAnsi="Times New Roman" w:cs="Times New Roman"/>
+          <w:sz w:val="28"/>
+          <w:szCs w:val="28"/>
+          <w:lang w:eastAsia="en-GB"/>
+        </w:rPr>
+        <w:t>    #print the number of steps</w:t>
+      </w:r>
+    </w:p>
+    <w:p>
+      <w:pPr>
+        <w:rPr>
+          <w:rFonts w:ascii="Times New Roman" w:hAnsi="Times New Roman" w:cs="Times New Roman"/>
+          <w:sz w:val="28"/>
+          <w:szCs w:val="28"/>
+          <w:lang w:eastAsia="en-GB"/>
+        </w:rPr>
+      </w:pPr>
+      <w:r>
+        <w:rPr>
+          <w:rFonts w:ascii="Times New Roman" w:hAnsi="Times New Roman" w:cs="Times New Roman"/>
+          <w:sz w:val="28"/>
+          <w:szCs w:val="28"/>
+          <w:lang w:eastAsia="en-GB"/>
+        </w:rPr>
+        <w:t>    #end</w:t>
+      </w:r>
     </w:p>
     <w:p>
       <w:pPr>
@@ -591,185 +365,64 @@
           <w:szCs w:val="28"/>
           <w:lang w:eastAsia="en-GB"/>
         </w:rPr>
-        <w:t xml:space="preserve">    #Pseudo-code of walking </w:t>
-      </w:r>
-      <w:proofErr w:type="spellStart"/>
-      <w:r>
-        <w:rPr>
-          <w:rFonts w:ascii="Times New Roman" w:hAnsi="Times New Roman" w:cs="Times New Roman"/>
-          <w:sz w:val="28"/>
-          <w:szCs w:val="28"/>
-          <w:lang w:eastAsia="en-GB"/>
-        </w:rPr>
-        <w:t>adam</w:t>
-      </w:r>
-      <w:proofErr w:type="spellEnd"/>
-    </w:p>
-    <w:p>
-      <w:pPr>
-        <w:rPr>
-          <w:rFonts w:ascii="Times New Roman" w:hAnsi="Times New Roman" w:cs="Times New Roman"/>
-          <w:sz w:val="28"/>
-          <w:szCs w:val="28"/>
-          <w:lang w:eastAsia="en-GB"/>
-        </w:rPr>
-      </w:pPr>
-      <w:r>
-        <w:rPr>
-          <w:rFonts w:ascii="Times New Roman" w:hAnsi="Times New Roman" w:cs="Times New Roman"/>
-          <w:sz w:val="28"/>
-          <w:szCs w:val="28"/>
-          <w:lang w:eastAsia="en-GB"/>
-        </w:rPr>
-        <w:t>    #</w:t>
-      </w:r>
-      <w:proofErr w:type="gramStart"/>
-      <w:r>
-        <w:rPr>
-          <w:rFonts w:ascii="Times New Roman" w:hAnsi="Times New Roman" w:cs="Times New Roman"/>
-          <w:sz w:val="28"/>
-          <w:szCs w:val="28"/>
-          <w:lang w:eastAsia="en-GB"/>
-        </w:rPr>
-        <w:t>start</w:t>
-      </w:r>
-      <w:proofErr w:type="gramEnd"/>
-    </w:p>
-    <w:p>
-      <w:pPr>
-        <w:rPr>
-          <w:rFonts w:ascii="Times New Roman" w:hAnsi="Times New Roman" w:cs="Times New Roman"/>
-          <w:sz w:val="28"/>
-          <w:szCs w:val="28"/>
-          <w:lang w:eastAsia="en-GB"/>
-        </w:rPr>
-      </w:pPr>
-      <w:r>
-        <w:rPr>
-          <w:rFonts w:ascii="Times New Roman" w:hAnsi="Times New Roman" w:cs="Times New Roman"/>
-          <w:sz w:val="28"/>
-          <w:szCs w:val="28"/>
-          <w:lang w:eastAsia="en-GB"/>
-        </w:rPr>
-        <w:t>    #</w:t>
-      </w:r>
-      <w:proofErr w:type="gramStart"/>
-      <w:r>
-        <w:rPr>
-          <w:rFonts w:ascii="Times New Roman" w:hAnsi="Times New Roman" w:cs="Times New Roman"/>
-          <w:sz w:val="28"/>
-          <w:szCs w:val="28"/>
-          <w:lang w:eastAsia="en-GB"/>
-        </w:rPr>
-        <w:t>read</w:t>
-      </w:r>
-      <w:proofErr w:type="gramEnd"/>
-      <w:r>
-        <w:rPr>
-          <w:rFonts w:ascii="Times New Roman" w:hAnsi="Times New Roman" w:cs="Times New Roman"/>
-          <w:sz w:val="28"/>
-          <w:szCs w:val="28"/>
-          <w:lang w:eastAsia="en-GB"/>
-        </w:rPr>
-        <w:t xml:space="preserve"> the input file</w:t>
-      </w:r>
-    </w:p>
-    <w:p>
-      <w:pPr>
-        <w:rPr>
-          <w:rFonts w:ascii="Times New Roman" w:hAnsi="Times New Roman" w:cs="Times New Roman"/>
-          <w:sz w:val="28"/>
-          <w:szCs w:val="28"/>
-          <w:lang w:eastAsia="en-GB"/>
-        </w:rPr>
-      </w:pPr>
-      <w:r>
-        <w:rPr>
-          <w:rFonts w:ascii="Times New Roman" w:hAnsi="Times New Roman" w:cs="Times New Roman"/>
-          <w:sz w:val="28"/>
-          <w:szCs w:val="28"/>
-          <w:lang w:eastAsia="en-GB"/>
-        </w:rPr>
-        <w:t>    #</w:t>
-      </w:r>
-      <w:proofErr w:type="gramStart"/>
-      <w:r>
-        <w:rPr>
-          <w:rFonts w:ascii="Times New Roman" w:hAnsi="Times New Roman" w:cs="Times New Roman"/>
-          <w:sz w:val="28"/>
-          <w:szCs w:val="28"/>
-          <w:lang w:eastAsia="en-GB"/>
-        </w:rPr>
-        <w:t>read</w:t>
-      </w:r>
-      <w:proofErr w:type="gramEnd"/>
-      <w:r>
-        <w:rPr>
-          <w:rFonts w:ascii="Times New Roman" w:hAnsi="Times New Roman" w:cs="Times New Roman"/>
-          <w:sz w:val="28"/>
-          <w:szCs w:val="28"/>
-          <w:lang w:eastAsia="en-GB"/>
-        </w:rPr>
-        <w:t xml:space="preserve"> the number of test cases</w:t>
-      </w:r>
-    </w:p>
-    <w:p>
-      <w:pPr>
-        <w:rPr>
-          <w:rFonts w:ascii="Times New Roman" w:hAnsi="Times New Roman" w:cs="Times New Roman"/>
-          <w:sz w:val="28"/>
-          <w:szCs w:val="28"/>
-          <w:lang w:eastAsia="en-GB"/>
-        </w:rPr>
-      </w:pPr>
-      <w:r>
-        <w:rPr>
-          <w:rFonts w:ascii="Times New Roman" w:hAnsi="Times New Roman" w:cs="Times New Roman"/>
-          <w:sz w:val="28"/>
-          <w:szCs w:val="28"/>
-          <w:lang w:eastAsia="en-GB"/>
-        </w:rPr>
-        <w:t>    #</w:t>
-      </w:r>
-      <w:proofErr w:type="gramStart"/>
-      <w:r>
-        <w:rPr>
-          <w:rFonts w:ascii="Times New Roman" w:hAnsi="Times New Roman" w:cs="Times New Roman"/>
-          <w:sz w:val="28"/>
-          <w:szCs w:val="28"/>
-          <w:lang w:eastAsia="en-GB"/>
-        </w:rPr>
-        <w:t>for(</w:t>
-      </w:r>
-      <w:proofErr w:type="gramEnd"/>
-      <w:r>
-        <w:rPr>
-          <w:rFonts w:ascii="Times New Roman" w:hAnsi="Times New Roman" w:cs="Times New Roman"/>
-          <w:sz w:val="28"/>
-          <w:szCs w:val="28"/>
-          <w:lang w:eastAsia="en-GB"/>
-        </w:rPr>
-        <w:t xml:space="preserve">count&lt;number of </w:t>
-      </w:r>
-      <w:proofErr w:type="spellStart"/>
-      <w:r>
-        <w:rPr>
-          <w:rFonts w:ascii="Times New Roman" w:hAnsi="Times New Roman" w:cs="Times New Roman"/>
-          <w:sz w:val="28"/>
-          <w:szCs w:val="28"/>
-          <w:lang w:eastAsia="en-GB"/>
-        </w:rPr>
-        <w:t>trials,increament</w:t>
-      </w:r>
-      <w:proofErr w:type="spellEnd"/>
-      <w:r>
-        <w:rPr>
-          <w:rFonts w:ascii="Times New Roman" w:hAnsi="Times New Roman" w:cs="Times New Roman"/>
-          <w:sz w:val="28"/>
-          <w:szCs w:val="28"/>
-          <w:lang w:eastAsia="en-GB"/>
-        </w:rPr>
-        <w:t>){</w:t>
+        <w:t>    #Pseudo-code of walking adam</w:t>
+      </w:r>
+    </w:p>
+    <w:p>
+      <w:pPr>
+        <w:rPr>
+          <w:rFonts w:ascii="Times New Roman" w:hAnsi="Times New Roman" w:cs="Times New Roman"/>
+          <w:sz w:val="28"/>
+          <w:szCs w:val="28"/>
+          <w:lang w:eastAsia="en-GB"/>
+        </w:rPr>
+      </w:pPr>
+      <w:r>
+        <w:rPr>
+          <w:rFonts w:ascii="Times New Roman" w:hAnsi="Times New Roman" w:cs="Times New Roman"/>
+          <w:sz w:val="28"/>
+          <w:szCs w:val="28"/>
+          <w:lang w:eastAsia="en-GB"/>
+        </w:rPr>
+        <w:t>    #start</w:t>
+      </w:r>
+    </w:p>
+    <w:p>
+      <w:pPr>
+        <w:rPr>
+          <w:rFonts w:ascii="Times New Roman" w:hAnsi="Times New Roman" w:cs="Times New Roman"/>
+          <w:sz w:val="28"/>
+          <w:szCs w:val="28"/>
+          <w:lang w:eastAsia="en-GB"/>
+        </w:rPr>
+      </w:pPr>
+      <w:r>
+        <w:rPr>
+          <w:rFonts w:ascii="Times New Roman" w:hAnsi="Times New Roman" w:cs="Times New Roman"/>
+          <w:sz w:val="28"/>
+          <w:szCs w:val="28"/>
+          <w:lang w:eastAsia="en-GB"/>
+        </w:rPr>
+        <w:t>    #read the input file</w:t>
+      </w:r>
+    </w:p>
+    <w:p>
+      <w:pPr>
+        <w:rPr>
+          <w:rFonts w:ascii="Times New Roman" w:hAnsi="Times New Roman" w:cs="Times New Roman"/>
+          <w:sz w:val="28"/>
+          <w:szCs w:val="28"/>
+          <w:lang w:eastAsia="en-GB"/>
+        </w:rPr>
+      </w:pPr>
+      <w:r>
+        <w:rPr>
+          <w:rFonts w:ascii="Times New Roman" w:hAnsi="Times New Roman" w:cs="Times New Roman"/>
+          <w:sz w:val="28"/>
+          <w:szCs w:val="28"/>
+          <w:lang w:eastAsia="en-GB"/>
+        </w:rPr>
+        <w:t>    #read the number of test cases</w:t>
       </w:r>
     </w:p>
     <w:p>
@@ -789,164 +442,83 @@
           <w:lang w:eastAsia="en-GB"/>
         </w:rPr>
         <w:lastRenderedPageBreak/>
-        <w:t>        #</w:t>
-      </w:r>
-      <w:proofErr w:type="gramStart"/>
-      <w:r>
-        <w:rPr>
-          <w:rFonts w:ascii="Times New Roman" w:hAnsi="Times New Roman" w:cs="Times New Roman"/>
-          <w:sz w:val="28"/>
-          <w:szCs w:val="28"/>
-          <w:lang w:eastAsia="en-GB"/>
-        </w:rPr>
-        <w:t>for</w:t>
-      </w:r>
-      <w:proofErr w:type="gramEnd"/>
-      <w:r>
-        <w:rPr>
-          <w:rFonts w:ascii="Times New Roman" w:hAnsi="Times New Roman" w:cs="Times New Roman"/>
-          <w:sz w:val="28"/>
-          <w:szCs w:val="28"/>
-          <w:lang w:eastAsia="en-GB"/>
-        </w:rPr>
-        <w:t xml:space="preserve"> each test case</w:t>
-      </w:r>
-    </w:p>
-    <w:p>
-      <w:pPr>
-        <w:rPr>
-          <w:rFonts w:ascii="Times New Roman" w:hAnsi="Times New Roman" w:cs="Times New Roman"/>
-          <w:sz w:val="28"/>
-          <w:szCs w:val="28"/>
-          <w:lang w:eastAsia="en-GB"/>
-        </w:rPr>
-      </w:pPr>
-      <w:r>
-        <w:rPr>
-          <w:rFonts w:ascii="Times New Roman" w:hAnsi="Times New Roman" w:cs="Times New Roman"/>
-          <w:sz w:val="28"/>
-          <w:szCs w:val="28"/>
-          <w:lang w:eastAsia="en-GB"/>
-        </w:rPr>
-        <w:t>        #</w:t>
-      </w:r>
-      <w:proofErr w:type="gramStart"/>
-      <w:r>
-        <w:rPr>
-          <w:rFonts w:ascii="Times New Roman" w:hAnsi="Times New Roman" w:cs="Times New Roman"/>
-          <w:sz w:val="28"/>
-          <w:szCs w:val="28"/>
-          <w:lang w:eastAsia="en-GB"/>
-        </w:rPr>
-        <w:t>read</w:t>
-      </w:r>
-      <w:proofErr w:type="gramEnd"/>
-      <w:r>
-        <w:rPr>
-          <w:rFonts w:ascii="Times New Roman" w:hAnsi="Times New Roman" w:cs="Times New Roman"/>
-          <w:sz w:val="28"/>
-          <w:szCs w:val="28"/>
-          <w:lang w:eastAsia="en-GB"/>
-        </w:rPr>
-        <w:t xml:space="preserve"> the string</w:t>
-      </w:r>
-    </w:p>
-    <w:p>
-      <w:pPr>
-        <w:rPr>
-          <w:rFonts w:ascii="Times New Roman" w:hAnsi="Times New Roman" w:cs="Times New Roman"/>
-          <w:sz w:val="28"/>
-          <w:szCs w:val="28"/>
-          <w:lang w:eastAsia="en-GB"/>
-        </w:rPr>
-      </w:pPr>
-      <w:r>
-        <w:rPr>
-          <w:rFonts w:ascii="Times New Roman" w:hAnsi="Times New Roman" w:cs="Times New Roman"/>
-          <w:sz w:val="28"/>
-          <w:szCs w:val="28"/>
-          <w:lang w:eastAsia="en-GB"/>
-        </w:rPr>
-        <w:t>        #for (step=</w:t>
-      </w:r>
-      <w:proofErr w:type="gramStart"/>
-      <w:r>
-        <w:rPr>
-          <w:rFonts w:ascii="Times New Roman" w:hAnsi="Times New Roman" w:cs="Times New Roman"/>
-          <w:sz w:val="28"/>
-          <w:szCs w:val="28"/>
-          <w:lang w:eastAsia="en-GB"/>
-        </w:rPr>
-        <w:t>0;step</w:t>
-      </w:r>
-      <w:proofErr w:type="gramEnd"/>
-      <w:r>
-        <w:rPr>
-          <w:rFonts w:ascii="Times New Roman" w:hAnsi="Times New Roman" w:cs="Times New Roman"/>
-          <w:sz w:val="28"/>
-          <w:szCs w:val="28"/>
-          <w:lang w:eastAsia="en-GB"/>
-        </w:rPr>
-        <w:t xml:space="preserve">&lt;length of </w:t>
-      </w:r>
-      <w:proofErr w:type="spellStart"/>
-      <w:r>
-        <w:rPr>
-          <w:rFonts w:ascii="Times New Roman" w:hAnsi="Times New Roman" w:cs="Times New Roman"/>
-          <w:sz w:val="28"/>
-          <w:szCs w:val="28"/>
-          <w:lang w:eastAsia="en-GB"/>
-        </w:rPr>
-        <w:t>string;step</w:t>
-      </w:r>
-      <w:proofErr w:type="spellEnd"/>
-      <w:r>
-        <w:rPr>
-          <w:rFonts w:ascii="Times New Roman" w:hAnsi="Times New Roman" w:cs="Times New Roman"/>
-          <w:sz w:val="28"/>
-          <w:szCs w:val="28"/>
-          <w:lang w:eastAsia="en-GB"/>
-        </w:rPr>
-        <w:t>++){</w:t>
-      </w:r>
-    </w:p>
-    <w:p>
-      <w:pPr>
-        <w:rPr>
-          <w:rFonts w:ascii="Times New Roman" w:hAnsi="Times New Roman" w:cs="Times New Roman"/>
-          <w:sz w:val="28"/>
-          <w:szCs w:val="28"/>
-          <w:lang w:eastAsia="en-GB"/>
-        </w:rPr>
-      </w:pPr>
-      <w:r>
-        <w:rPr>
-          <w:rFonts w:ascii="Times New Roman" w:hAnsi="Times New Roman" w:cs="Times New Roman"/>
-          <w:sz w:val="28"/>
-          <w:szCs w:val="28"/>
-          <w:lang w:eastAsia="en-GB"/>
-        </w:rPr>
-        <w:t>            #</w:t>
-      </w:r>
-      <w:proofErr w:type="gramStart"/>
-      <w:r>
-        <w:rPr>
-          <w:rFonts w:ascii="Times New Roman" w:hAnsi="Times New Roman" w:cs="Times New Roman"/>
-          <w:sz w:val="28"/>
-          <w:szCs w:val="28"/>
-          <w:lang w:eastAsia="en-GB"/>
-        </w:rPr>
-        <w:t>if</w:t>
-      </w:r>
-      <w:proofErr w:type="gramEnd"/>
-      <w:r>
-        <w:rPr>
-          <w:rFonts w:ascii="Times New Roman" w:hAnsi="Times New Roman" w:cs="Times New Roman"/>
-          <w:sz w:val="28"/>
-          <w:szCs w:val="28"/>
-          <w:lang w:eastAsia="en-GB"/>
-        </w:rPr>
-        <w:t xml:space="preserve"> (step is U)</w:t>
+        <w:t>    #for(count&lt;number of trials,increament){</w:t>
+      </w:r>
+    </w:p>
+    <w:p>
+      <w:pPr>
+        <w:rPr>
+          <w:rFonts w:ascii="Times New Roman" w:hAnsi="Times New Roman" w:cs="Times New Roman"/>
+          <w:sz w:val="28"/>
+          <w:szCs w:val="28"/>
+          <w:lang w:eastAsia="en-GB"/>
+        </w:rPr>
+      </w:pPr>
+      <w:r>
+        <w:rPr>
+          <w:rFonts w:ascii="Times New Roman" w:hAnsi="Times New Roman" w:cs="Times New Roman"/>
+          <w:sz w:val="28"/>
+          <w:szCs w:val="28"/>
+          <w:lang w:eastAsia="en-GB"/>
+        </w:rPr>
+        <w:t>        #for each test case</w:t>
+      </w:r>
+    </w:p>
+    <w:p>
+      <w:pPr>
+        <w:rPr>
+          <w:rFonts w:ascii="Times New Roman" w:hAnsi="Times New Roman" w:cs="Times New Roman"/>
+          <w:sz w:val="28"/>
+          <w:szCs w:val="28"/>
+          <w:lang w:eastAsia="en-GB"/>
+        </w:rPr>
+      </w:pPr>
+      <w:r>
+        <w:rPr>
+          <w:rFonts w:ascii="Times New Roman" w:hAnsi="Times New Roman" w:cs="Times New Roman"/>
+          <w:sz w:val="28"/>
+          <w:szCs w:val="28"/>
+          <w:lang w:eastAsia="en-GB"/>
+        </w:rPr>
+        <w:t>        #read the string</w:t>
+      </w:r>
+    </w:p>
+    <w:p>
+      <w:pPr>
+        <w:rPr>
+          <w:rFonts w:ascii="Times New Roman" w:hAnsi="Times New Roman" w:cs="Times New Roman"/>
+          <w:sz w:val="28"/>
+          <w:szCs w:val="28"/>
+          <w:lang w:eastAsia="en-GB"/>
+        </w:rPr>
+      </w:pPr>
+      <w:r>
+        <w:rPr>
+          <w:rFonts w:ascii="Times New Roman" w:hAnsi="Times New Roman" w:cs="Times New Roman"/>
+          <w:sz w:val="28"/>
+          <w:szCs w:val="28"/>
+          <w:lang w:eastAsia="en-GB"/>
+        </w:rPr>
+        <w:t>        #for (step=0;step&lt;length of string;step++){</w:t>
+      </w:r>
+    </w:p>
+    <w:p>
+      <w:pPr>
+        <w:rPr>
+          <w:rFonts w:ascii="Times New Roman" w:hAnsi="Times New Roman" w:cs="Times New Roman"/>
+          <w:sz w:val="28"/>
+          <w:szCs w:val="28"/>
+          <w:lang w:eastAsia="en-GB"/>
+        </w:rPr>
+      </w:pPr>
+      <w:r>
+        <w:rPr>
+          <w:rFonts w:ascii="Times New Roman" w:hAnsi="Times New Roman" w:cs="Times New Roman"/>
+          <w:sz w:val="28"/>
+          <w:szCs w:val="28"/>
+          <w:lang w:eastAsia="en-GB"/>
+        </w:rPr>
+        <w:t>            #if (step is U)</w:t>
       </w:r>
     </w:p>
     <w:p>
@@ -984,88 +556,46 @@
           <w:szCs w:val="28"/>
           <w:lang w:eastAsia="en-GB"/>
         </w:rPr>
-        <w:t>            #</w:t>
-      </w:r>
-      <w:proofErr w:type="gramStart"/>
-      <w:r>
-        <w:rPr>
-          <w:rFonts w:ascii="Times New Roman" w:hAnsi="Times New Roman" w:cs="Times New Roman"/>
-          <w:sz w:val="28"/>
-          <w:szCs w:val="28"/>
-          <w:lang w:eastAsia="en-GB"/>
-        </w:rPr>
-        <w:t>else</w:t>
-      </w:r>
-      <w:proofErr w:type="gramEnd"/>
-    </w:p>
-    <w:p>
-      <w:pPr>
-        <w:rPr>
-          <w:rFonts w:ascii="Times New Roman" w:hAnsi="Times New Roman" w:cs="Times New Roman"/>
-          <w:sz w:val="28"/>
-          <w:szCs w:val="28"/>
-          <w:lang w:eastAsia="en-GB"/>
-        </w:rPr>
-      </w:pPr>
-      <w:r>
-        <w:rPr>
-          <w:rFonts w:ascii="Times New Roman" w:hAnsi="Times New Roman" w:cs="Times New Roman"/>
-          <w:sz w:val="28"/>
-          <w:szCs w:val="28"/>
-          <w:lang w:eastAsia="en-GB"/>
-        </w:rPr>
-        <w:t>                #</w:t>
-      </w:r>
-      <w:proofErr w:type="gramStart"/>
-      <w:r>
-        <w:rPr>
-          <w:rFonts w:ascii="Times New Roman" w:hAnsi="Times New Roman" w:cs="Times New Roman"/>
-          <w:sz w:val="28"/>
-          <w:szCs w:val="28"/>
-          <w:lang w:eastAsia="en-GB"/>
-        </w:rPr>
-        <w:t>print</w:t>
-      </w:r>
-      <w:proofErr w:type="gramEnd"/>
-      <w:r>
-        <w:rPr>
-          <w:rFonts w:ascii="Times New Roman" w:hAnsi="Times New Roman" w:cs="Times New Roman"/>
-          <w:sz w:val="28"/>
-          <w:szCs w:val="28"/>
-          <w:lang w:eastAsia="en-GB"/>
-        </w:rPr>
-        <w:t xml:space="preserve"> count</w:t>
-      </w:r>
-    </w:p>
-    <w:p>
-      <w:pPr>
-        <w:rPr>
-          <w:rFonts w:ascii="Times New Roman" w:hAnsi="Times New Roman" w:cs="Times New Roman"/>
-          <w:sz w:val="28"/>
-          <w:szCs w:val="28"/>
-          <w:lang w:eastAsia="en-GB"/>
-        </w:rPr>
-      </w:pPr>
-      <w:r>
-        <w:rPr>
-          <w:rFonts w:ascii="Times New Roman" w:hAnsi="Times New Roman" w:cs="Times New Roman"/>
-          <w:sz w:val="28"/>
-          <w:szCs w:val="28"/>
-          <w:lang w:eastAsia="en-GB"/>
-        </w:rPr>
-        <w:t>                #</w:t>
-      </w:r>
-      <w:proofErr w:type="gramStart"/>
-      <w:r>
-        <w:rPr>
-          <w:rFonts w:ascii="Times New Roman" w:hAnsi="Times New Roman" w:cs="Times New Roman"/>
-          <w:sz w:val="28"/>
-          <w:szCs w:val="28"/>
-          <w:lang w:eastAsia="en-GB"/>
-        </w:rPr>
-        <w:t>break</w:t>
-      </w:r>
-      <w:proofErr w:type="gramEnd"/>
+        <w:t>            #else</w:t>
+      </w:r>
+    </w:p>
+    <w:p>
+      <w:pPr>
+        <w:rPr>
+          <w:rFonts w:ascii="Times New Roman" w:hAnsi="Times New Roman" w:cs="Times New Roman"/>
+          <w:sz w:val="28"/>
+          <w:szCs w:val="28"/>
+          <w:lang w:eastAsia="en-GB"/>
+        </w:rPr>
+      </w:pPr>
+      <w:r>
+        <w:rPr>
+          <w:rFonts w:ascii="Times New Roman" w:hAnsi="Times New Roman" w:cs="Times New Roman"/>
+          <w:sz w:val="28"/>
+          <w:szCs w:val="28"/>
+          <w:lang w:eastAsia="en-GB"/>
+        </w:rPr>
+        <w:t>                #print count</w:t>
+      </w:r>
+    </w:p>
+    <w:p>
+      <w:pPr>
+        <w:rPr>
+          <w:rFonts w:ascii="Times New Roman" w:hAnsi="Times New Roman" w:cs="Times New Roman"/>
+          <w:sz w:val="28"/>
+          <w:szCs w:val="28"/>
+          <w:lang w:eastAsia="en-GB"/>
+        </w:rPr>
+      </w:pPr>
+      <w:r>
+        <w:rPr>
+          <w:rFonts w:ascii="Times New Roman" w:hAnsi="Times New Roman" w:cs="Times New Roman"/>
+          <w:sz w:val="28"/>
+          <w:szCs w:val="28"/>
+          <w:lang w:eastAsia="en-GB"/>
+        </w:rPr>
+        <w:t>                #break</w:t>
+      </w:r>
     </w:p>
     <w:p>
       <w:pPr>
@@ -1102,19 +632,8 @@
           <w:szCs w:val="28"/>
           <w:lang w:eastAsia="en-GB"/>
         </w:rPr>
-        <w:t>    #</w:t>
-      </w:r>
-      <w:proofErr w:type="gramStart"/>
-      <w:r>
-        <w:rPr>
-          <w:rFonts w:ascii="Times New Roman" w:hAnsi="Times New Roman" w:cs="Times New Roman"/>
-          <w:sz w:val="28"/>
-          <w:szCs w:val="28"/>
-          <w:lang w:eastAsia="en-GB"/>
-        </w:rPr>
-        <w:t>end</w:t>
-      </w:r>
-      <w:proofErr w:type="gramEnd"/>
+        <w:t>    #end</w:t>
+      </w:r>
     </w:p>
     <w:p>
       <w:pPr>
